--- a/English/HW13/Test - Past Simple or Present Perfect.docx
+++ b/English/HW13/Test - Past Simple or Present Perfect.docx
@@ -1,6 +1,6 @@
 
 <file path=word/document.xml><?xml version="1.0" encoding="utf-8"?>
-<w:document xmlns:wpc="http://schemas.microsoft.com/office/word/2010/wordprocessingCanvas" xmlns:cx="http://schemas.microsoft.com/office/drawing/2014/chartex" xmlns:mc="http://schemas.openxmlformats.org/markup-compatibility/2006" xmlns:o="urn:schemas-microsoft-com:office:office" xmlns:r="http://schemas.openxmlformats.org/officeDocument/2006/relationships" xmlns:m="http://schemas.openxmlformats.org/officeDocument/2006/math" xmlns:v="urn:schemas-microsoft-com:vml" xmlns:wp14="http://schemas.microsoft.com/office/word/2010/wordprocessingDrawing" xmlns:wp="http://schemas.openxmlformats.org/drawingml/2006/wordprocessingDrawing" xmlns:w10="urn:schemas-microsoft-com:office:word" xmlns:w="http://schemas.openxmlformats.org/wordprocessingml/2006/main" xmlns:w14="http://schemas.microsoft.com/office/word/2010/wordml" xmlns:w15="http://schemas.microsoft.com/office/word/2012/wordml" xmlns:w16se="http://schemas.microsoft.com/office/word/2015/wordml/symex" xmlns:wpg="http://schemas.microsoft.com/office/word/2010/wordprocessingGroup" xmlns:wpi="http://schemas.microsoft.com/office/word/2010/wordprocessingInk" xmlns:wne="http://schemas.microsoft.com/office/word/2006/wordml" xmlns:wps="http://schemas.microsoft.com/office/word/2010/wordprocessingShape" mc:Ignorable="w14 w15 w16se wp14">
+<w:document xmlns:wpc="http://schemas.microsoft.com/office/word/2010/wordprocessingCanvas" xmlns:mc="http://schemas.openxmlformats.org/markup-compatibility/2006" xmlns:o="urn:schemas-microsoft-com:office:office" xmlns:r="http://schemas.openxmlformats.org/officeDocument/2006/relationships" xmlns:m="http://schemas.openxmlformats.org/officeDocument/2006/math" xmlns:v="urn:schemas-microsoft-com:vml" xmlns:wp14="http://schemas.microsoft.com/office/word/2010/wordprocessingDrawing" xmlns:wp="http://schemas.openxmlformats.org/drawingml/2006/wordprocessingDrawing" xmlns:w10="urn:schemas-microsoft-com:office:word" xmlns:w="http://schemas.openxmlformats.org/wordprocessingml/2006/main" xmlns:w14="http://schemas.microsoft.com/office/word/2010/wordml" xmlns:w15="http://schemas.microsoft.com/office/word/2012/wordml" xmlns:wpg="http://schemas.microsoft.com/office/word/2010/wordprocessingGroup" xmlns:wpi="http://schemas.microsoft.com/office/word/2010/wordprocessingInk" xmlns:wne="http://schemas.microsoft.com/office/word/2006/wordml" xmlns:wps="http://schemas.microsoft.com/office/word/2010/wordprocessingShape" mc:Ignorable="w14 w15 wp14">
   <w:body>
     <w:p>
       <w:pPr>
@@ -45,17 +45,43 @@
       <w:r>
         <w:rPr>
           <w:rFonts w:ascii="Arial" w:eastAsia="Times New Roman" w:hAnsi="Arial" w:cs="Arial"/>
-          <w:color w:val="061135"/>
-          <w:sz w:val="27"/>
-          <w:szCs w:val="27"/>
-          <w:lang w:val="en-US" w:eastAsia="ru-RU"/>
-        </w:rPr>
-        <w:t xml:space="preserve">a) have been </w:t>
+          <w:b/>
+          <w:color w:val="061135"/>
+          <w:sz w:val="27"/>
+          <w:szCs w:val="27"/>
+          <w:lang w:val="en-US" w:eastAsia="ru-RU"/>
+        </w:rPr>
+        <w:t xml:space="preserve">a) </w:t>
+      </w:r>
+      <w:proofErr w:type="gramStart"/>
+      <w:r>
+        <w:rPr>
+          <w:rFonts w:ascii="Arial" w:eastAsia="Times New Roman" w:hAnsi="Arial" w:cs="Arial"/>
+          <w:b/>
+          <w:color w:val="061135"/>
+          <w:sz w:val="27"/>
+          <w:szCs w:val="27"/>
+          <w:lang w:val="en-US" w:eastAsia="ru-RU"/>
+        </w:rPr>
+        <w:t>have</w:t>
+      </w:r>
+      <w:proofErr w:type="gramEnd"/>
+      <w:r>
+        <w:rPr>
+          <w:rFonts w:ascii="Arial" w:eastAsia="Times New Roman" w:hAnsi="Arial" w:cs="Arial"/>
+          <w:b/>
+          <w:color w:val="061135"/>
+          <w:sz w:val="27"/>
+          <w:szCs w:val="27"/>
+          <w:lang w:val="en-US" w:eastAsia="ru-RU"/>
+        </w:rPr>
+        <w:t xml:space="preserve"> been </w:t>
       </w:r>
       <w:proofErr w:type="spellStart"/>
       <w:r>
         <w:rPr>
           <w:rFonts w:ascii="Arial" w:eastAsia="Times New Roman" w:hAnsi="Arial" w:cs="Arial"/>
+          <w:b/>
           <w:color w:val="061135"/>
           <w:sz w:val="27"/>
           <w:szCs w:val="27"/>
@@ -67,6 +93,7 @@
       <w:r>
         <w:rPr>
           <w:rFonts w:ascii="Arial" w:eastAsia="Times New Roman" w:hAnsi="Arial" w:cs="Arial"/>
+          <w:b/>
           <w:color w:val="061135"/>
           <w:sz w:val="27"/>
           <w:szCs w:val="27"/>
@@ -179,7 +206,29 @@
           <w:szCs w:val="27"/>
           <w:lang w:val="en-US" w:eastAsia="ru-RU"/>
         </w:rPr>
-        <w:t>a) has been</w:t>
+        <w:t xml:space="preserve">a) </w:t>
+      </w:r>
+      <w:proofErr w:type="gramStart"/>
+      <w:r>
+        <w:rPr>
+          <w:rFonts w:ascii="Arial" w:eastAsia="Times New Roman" w:hAnsi="Arial" w:cs="Arial"/>
+          <w:color w:val="061135"/>
+          <w:sz w:val="27"/>
+          <w:szCs w:val="27"/>
+          <w:lang w:val="en-US" w:eastAsia="ru-RU"/>
+        </w:rPr>
+        <w:t>has</w:t>
+      </w:r>
+      <w:proofErr w:type="gramEnd"/>
+      <w:r>
+        <w:rPr>
+          <w:rFonts w:ascii="Arial" w:eastAsia="Times New Roman" w:hAnsi="Arial" w:cs="Arial"/>
+          <w:color w:val="061135"/>
+          <w:sz w:val="27"/>
+          <w:szCs w:val="27"/>
+          <w:lang w:val="en-US" w:eastAsia="ru-RU"/>
+        </w:rPr>
+        <w:t xml:space="preserve"> been</w:t>
       </w:r>
       <w:r>
         <w:rPr>
@@ -201,6 +250,16 @@
           <w:lang w:val="en-US" w:eastAsia="ru-RU"/>
         </w:rPr>
         <w:br/>
+      </w:r>
+      <w:r>
+        <w:rPr>
+          <w:rFonts w:ascii="Arial" w:eastAsia="Times New Roman" w:hAnsi="Arial" w:cs="Arial"/>
+          <w:b/>
+          <w:color w:val="061135"/>
+          <w:sz w:val="27"/>
+          <w:szCs w:val="27"/>
+          <w:lang w:val="en-US" w:eastAsia="ru-RU"/>
+        </w:rPr>
         <w:t>c) have been</w:t>
       </w:r>
       <w:r>
@@ -264,17 +323,39 @@
           <w:szCs w:val="27"/>
           <w:lang w:val="en-US" w:eastAsia="ru-RU"/>
         </w:rPr>
-        <w:t>a) bought</w:t>
-      </w:r>
-      <w:r>
-        <w:rPr>
-          <w:rFonts w:ascii="Arial" w:eastAsia="Times New Roman" w:hAnsi="Arial" w:cs="Arial"/>
-          <w:color w:val="061135"/>
-          <w:sz w:val="27"/>
-          <w:szCs w:val="27"/>
-          <w:lang w:val="en-US" w:eastAsia="ru-RU"/>
-        </w:rPr>
-        <w:br/>
+        <w:t xml:space="preserve">a) </w:t>
+      </w:r>
+      <w:proofErr w:type="gramStart"/>
+      <w:r>
+        <w:rPr>
+          <w:rFonts w:ascii="Arial" w:eastAsia="Times New Roman" w:hAnsi="Arial" w:cs="Arial"/>
+          <w:color w:val="061135"/>
+          <w:sz w:val="27"/>
+          <w:szCs w:val="27"/>
+          <w:lang w:val="en-US" w:eastAsia="ru-RU"/>
+        </w:rPr>
+        <w:t>bought</w:t>
+      </w:r>
+      <w:proofErr w:type="gramEnd"/>
+      <w:r>
+        <w:rPr>
+          <w:rFonts w:ascii="Arial" w:eastAsia="Times New Roman" w:hAnsi="Arial" w:cs="Arial"/>
+          <w:color w:val="061135"/>
+          <w:sz w:val="27"/>
+          <w:szCs w:val="27"/>
+          <w:lang w:val="en-US" w:eastAsia="ru-RU"/>
+        </w:rPr>
+        <w:br/>
+      </w:r>
+      <w:r>
+        <w:rPr>
+          <w:rFonts w:ascii="Arial" w:eastAsia="Times New Roman" w:hAnsi="Arial" w:cs="Arial"/>
+          <w:b/>
+          <w:color w:val="061135"/>
+          <w:sz w:val="27"/>
+          <w:szCs w:val="27"/>
+          <w:lang w:val="en-US" w:eastAsia="ru-RU"/>
+        </w:rPr>
         <w:t>b) have bought</w:t>
       </w:r>
       <w:r>
@@ -349,7 +430,29 @@
           <w:szCs w:val="27"/>
           <w:lang w:val="en-US" w:eastAsia="ru-RU"/>
         </w:rPr>
-        <w:t>a) didn't finish</w:t>
+        <w:t xml:space="preserve">a) </w:t>
+      </w:r>
+      <w:proofErr w:type="gramStart"/>
+      <w:r>
+        <w:rPr>
+          <w:rFonts w:ascii="Arial" w:eastAsia="Times New Roman" w:hAnsi="Arial" w:cs="Arial"/>
+          <w:color w:val="061135"/>
+          <w:sz w:val="27"/>
+          <w:szCs w:val="27"/>
+          <w:lang w:val="en-US" w:eastAsia="ru-RU"/>
+        </w:rPr>
+        <w:t>didn't</w:t>
+      </w:r>
+      <w:proofErr w:type="gramEnd"/>
+      <w:r>
+        <w:rPr>
+          <w:rFonts w:ascii="Arial" w:eastAsia="Times New Roman" w:hAnsi="Arial" w:cs="Arial"/>
+          <w:color w:val="061135"/>
+          <w:sz w:val="27"/>
+          <w:szCs w:val="27"/>
+          <w:lang w:val="en-US" w:eastAsia="ru-RU"/>
+        </w:rPr>
+        <w:t xml:space="preserve"> finish</w:t>
       </w:r>
       <w:r>
         <w:rPr>
@@ -371,6 +474,16 @@
           <w:lang w:val="en-US" w:eastAsia="ru-RU"/>
         </w:rPr>
         <w:br/>
+      </w:r>
+      <w:r>
+        <w:rPr>
+          <w:rFonts w:ascii="Arial" w:eastAsia="Times New Roman" w:hAnsi="Arial" w:cs="Arial"/>
+          <w:b/>
+          <w:color w:val="061135"/>
+          <w:sz w:val="27"/>
+          <w:szCs w:val="27"/>
+          <w:lang w:val="en-US" w:eastAsia="ru-RU"/>
+        </w:rPr>
         <w:t>c) hasn't finished</w:t>
       </w:r>
       <w:r>
@@ -460,8 +573,20 @@
           <w:szCs w:val="27"/>
           <w:lang w:val="en-US" w:eastAsia="ru-RU"/>
         </w:rPr>
-        <w:t>a) seen</w:t>
-      </w:r>
+        <w:t xml:space="preserve">a) </w:t>
+      </w:r>
+      <w:proofErr w:type="gramStart"/>
+      <w:r>
+        <w:rPr>
+          <w:rFonts w:ascii="Arial" w:eastAsia="Times New Roman" w:hAnsi="Arial" w:cs="Arial"/>
+          <w:color w:val="061135"/>
+          <w:sz w:val="27"/>
+          <w:szCs w:val="27"/>
+          <w:lang w:val="en-US" w:eastAsia="ru-RU"/>
+        </w:rPr>
+        <w:t>seen</w:t>
+      </w:r>
+      <w:proofErr w:type="gramEnd"/>
       <w:r>
         <w:rPr>
           <w:rFonts w:ascii="Arial" w:eastAsia="Times New Roman" w:hAnsi="Arial" w:cs="Arial"/>
@@ -482,6 +607,16 @@
           <w:lang w:val="en-US" w:eastAsia="ru-RU"/>
         </w:rPr>
         <w:br/>
+      </w:r>
+      <w:r>
+        <w:rPr>
+          <w:rFonts w:ascii="Arial" w:eastAsia="Times New Roman" w:hAnsi="Arial" w:cs="Arial"/>
+          <w:b/>
+          <w:color w:val="061135"/>
+          <w:sz w:val="27"/>
+          <w:szCs w:val="27"/>
+          <w:lang w:val="en-US" w:eastAsia="ru-RU"/>
+        </w:rPr>
         <w:t>c) have seen</w:t>
       </w:r>
       <w:r>
@@ -540,12 +675,37 @@
       <w:r>
         <w:rPr>
           <w:rFonts w:ascii="Arial" w:eastAsia="Times New Roman" w:hAnsi="Arial" w:cs="Arial"/>
-          <w:color w:val="061135"/>
-          <w:sz w:val="27"/>
-          <w:szCs w:val="27"/>
-          <w:lang w:val="en-US" w:eastAsia="ru-RU"/>
-        </w:rPr>
-        <w:t>a) have decided / have said</w:t>
+          <w:b/>
+          <w:color w:val="061135"/>
+          <w:sz w:val="27"/>
+          <w:szCs w:val="27"/>
+          <w:lang w:val="en-US" w:eastAsia="ru-RU"/>
+        </w:rPr>
+        <w:t xml:space="preserve">a) </w:t>
+      </w:r>
+      <w:proofErr w:type="gramStart"/>
+      <w:r>
+        <w:rPr>
+          <w:rFonts w:ascii="Arial" w:eastAsia="Times New Roman" w:hAnsi="Arial" w:cs="Arial"/>
+          <w:b/>
+          <w:color w:val="061135"/>
+          <w:sz w:val="27"/>
+          <w:szCs w:val="27"/>
+          <w:lang w:val="en-US" w:eastAsia="ru-RU"/>
+        </w:rPr>
+        <w:t>have</w:t>
+      </w:r>
+      <w:proofErr w:type="gramEnd"/>
+      <w:r>
+        <w:rPr>
+          <w:rFonts w:ascii="Arial" w:eastAsia="Times New Roman" w:hAnsi="Arial" w:cs="Arial"/>
+          <w:b/>
+          <w:color w:val="061135"/>
+          <w:sz w:val="27"/>
+          <w:szCs w:val="27"/>
+          <w:lang w:val="en-US" w:eastAsia="ru-RU"/>
+        </w:rPr>
+        <w:t xml:space="preserve"> decided / have said</w:t>
       </w:r>
       <w:r>
         <w:rPr>
@@ -639,15 +799,27 @@
           <w:lang w:val="en-US" w:eastAsia="ru-RU"/>
         </w:rPr>
       </w:pPr>
-      <w:r>
-        <w:rPr>
-          <w:rFonts w:ascii="Arial" w:eastAsia="Times New Roman" w:hAnsi="Arial" w:cs="Arial"/>
-          <w:color w:val="061135"/>
-          <w:sz w:val="27"/>
-          <w:szCs w:val="27"/>
-          <w:lang w:val="en-US" w:eastAsia="ru-RU"/>
-        </w:rPr>
-        <w:t>a) have – receiving / was sending</w:t>
+      <w:proofErr w:type="gramStart"/>
+      <w:r>
+        <w:rPr>
+          <w:rFonts w:ascii="Arial" w:eastAsia="Times New Roman" w:hAnsi="Arial" w:cs="Arial"/>
+          <w:color w:val="061135"/>
+          <w:sz w:val="27"/>
+          <w:szCs w:val="27"/>
+          <w:lang w:val="en-US" w:eastAsia="ru-RU"/>
+        </w:rPr>
+        <w:t>a</w:t>
+      </w:r>
+      <w:proofErr w:type="gramEnd"/>
+      <w:r>
+        <w:rPr>
+          <w:rFonts w:ascii="Arial" w:eastAsia="Times New Roman" w:hAnsi="Arial" w:cs="Arial"/>
+          <w:color w:val="061135"/>
+          <w:sz w:val="27"/>
+          <w:szCs w:val="27"/>
+          <w:lang w:val="en-US" w:eastAsia="ru-RU"/>
+        </w:rPr>
+        <w:t>) have – receiving / was sending</w:t>
       </w:r>
       <w:r>
         <w:rPr>
@@ -669,6 +841,16 @@
           <w:lang w:val="en-US" w:eastAsia="ru-RU"/>
         </w:rPr>
         <w:br/>
+      </w:r>
+      <w:r>
+        <w:rPr>
+          <w:rFonts w:ascii="Arial" w:eastAsia="Times New Roman" w:hAnsi="Arial" w:cs="Arial"/>
+          <w:b/>
+          <w:color w:val="061135"/>
+          <w:sz w:val="27"/>
+          <w:szCs w:val="27"/>
+          <w:lang w:val="en-US" w:eastAsia="ru-RU"/>
+        </w:rPr>
         <w:t>c) have – received / sent</w:t>
       </w:r>
       <w:r>
@@ -727,12 +909,37 @@
       <w:r>
         <w:rPr>
           <w:rFonts w:ascii="Arial" w:eastAsia="Times New Roman" w:hAnsi="Arial" w:cs="Arial"/>
-          <w:color w:val="061135"/>
-          <w:sz w:val="27"/>
-          <w:szCs w:val="27"/>
-          <w:lang w:val="en-US" w:eastAsia="ru-RU"/>
-        </w:rPr>
-        <w:t>a) have / read</w:t>
+          <w:b/>
+          <w:color w:val="061135"/>
+          <w:sz w:val="27"/>
+          <w:szCs w:val="27"/>
+          <w:lang w:val="en-US" w:eastAsia="ru-RU"/>
+        </w:rPr>
+        <w:t xml:space="preserve">a) </w:t>
+      </w:r>
+      <w:proofErr w:type="gramStart"/>
+      <w:r>
+        <w:rPr>
+          <w:rFonts w:ascii="Arial" w:eastAsia="Times New Roman" w:hAnsi="Arial" w:cs="Arial"/>
+          <w:b/>
+          <w:color w:val="061135"/>
+          <w:sz w:val="27"/>
+          <w:szCs w:val="27"/>
+          <w:lang w:val="en-US" w:eastAsia="ru-RU"/>
+        </w:rPr>
+        <w:t>have</w:t>
+      </w:r>
+      <w:proofErr w:type="gramEnd"/>
+      <w:r>
+        <w:rPr>
+          <w:rFonts w:ascii="Arial" w:eastAsia="Times New Roman" w:hAnsi="Arial" w:cs="Arial"/>
+          <w:b/>
+          <w:color w:val="061135"/>
+          <w:sz w:val="27"/>
+          <w:szCs w:val="27"/>
+          <w:lang w:val="en-US" w:eastAsia="ru-RU"/>
+        </w:rPr>
+        <w:t xml:space="preserve"> / read</w:t>
       </w:r>
       <w:r>
         <w:rPr>
@@ -851,18 +1058,50 @@
           <w:szCs w:val="27"/>
           <w:lang w:val="en-US" w:eastAsia="ru-RU"/>
         </w:rPr>
-        <w:t>a) not</w:t>
-      </w:r>
-      <w:r>
-        <w:rPr>
-          <w:rFonts w:ascii="Arial" w:eastAsia="Times New Roman" w:hAnsi="Arial" w:cs="Arial"/>
-          <w:color w:val="061135"/>
-          <w:sz w:val="27"/>
-          <w:szCs w:val="27"/>
-          <w:lang w:val="en-US" w:eastAsia="ru-RU"/>
-        </w:rPr>
-        <w:br/>
-        <w:t>b) haven’t </w:t>
+        <w:t xml:space="preserve">a) </w:t>
+      </w:r>
+      <w:proofErr w:type="gramStart"/>
+      <w:r>
+        <w:rPr>
+          <w:rFonts w:ascii="Arial" w:eastAsia="Times New Roman" w:hAnsi="Arial" w:cs="Arial"/>
+          <w:color w:val="061135"/>
+          <w:sz w:val="27"/>
+          <w:szCs w:val="27"/>
+          <w:lang w:val="en-US" w:eastAsia="ru-RU"/>
+        </w:rPr>
+        <w:t>not</w:t>
+      </w:r>
+      <w:proofErr w:type="gramEnd"/>
+      <w:r>
+        <w:rPr>
+          <w:rFonts w:ascii="Arial" w:eastAsia="Times New Roman" w:hAnsi="Arial" w:cs="Arial"/>
+          <w:color w:val="061135"/>
+          <w:sz w:val="27"/>
+          <w:szCs w:val="27"/>
+          <w:lang w:val="en-US" w:eastAsia="ru-RU"/>
+        </w:rPr>
+        <w:br/>
+      </w:r>
+      <w:r>
+        <w:rPr>
+          <w:rFonts w:ascii="Arial" w:eastAsia="Times New Roman" w:hAnsi="Arial" w:cs="Arial"/>
+          <w:b/>
+          <w:color w:val="061135"/>
+          <w:sz w:val="27"/>
+          <w:szCs w:val="27"/>
+          <w:lang w:val="en-US" w:eastAsia="ru-RU"/>
+        </w:rPr>
+        <w:t>b) haven’t</w:t>
+      </w:r>
+      <w:r>
+        <w:rPr>
+          <w:rFonts w:ascii="Arial" w:eastAsia="Times New Roman" w:hAnsi="Arial" w:cs="Arial"/>
+          <w:color w:val="061135"/>
+          <w:sz w:val="27"/>
+          <w:szCs w:val="27"/>
+          <w:lang w:val="en-US" w:eastAsia="ru-RU"/>
+        </w:rPr>
+        <w:t> </w:t>
       </w:r>
       <w:r>
         <w:rPr>
@@ -928,16 +1167,43 @@
           <w:lang w:val="en-US" w:eastAsia="ru-RU"/>
         </w:rPr>
       </w:pPr>
-      <w:r>
-        <w:rPr>
-          <w:rFonts w:ascii="Arial" w:eastAsia="Times New Roman" w:hAnsi="Arial" w:cs="Arial"/>
-          <w:color w:val="061135"/>
-          <w:sz w:val="27"/>
-          <w:szCs w:val="27"/>
-          <w:lang w:val="en-US" w:eastAsia="ru-RU"/>
-        </w:rPr>
-        <w:t>a) has lost</w:t>
-      </w:r>
+      <w:bookmarkStart w:id="0" w:name="_GoBack"/>
+      <w:r>
+        <w:rPr>
+          <w:rFonts w:ascii="Arial" w:eastAsia="Times New Roman" w:hAnsi="Arial" w:cs="Arial"/>
+          <w:b/>
+          <w:color w:val="061135"/>
+          <w:sz w:val="27"/>
+          <w:szCs w:val="27"/>
+          <w:lang w:val="en-US" w:eastAsia="ru-RU"/>
+        </w:rPr>
+        <w:t xml:space="preserve">a) </w:t>
+      </w:r>
+      <w:proofErr w:type="gramStart"/>
+      <w:r>
+        <w:rPr>
+          <w:rFonts w:ascii="Arial" w:eastAsia="Times New Roman" w:hAnsi="Arial" w:cs="Arial"/>
+          <w:b/>
+          <w:color w:val="061135"/>
+          <w:sz w:val="27"/>
+          <w:szCs w:val="27"/>
+          <w:lang w:val="en-US" w:eastAsia="ru-RU"/>
+        </w:rPr>
+        <w:t>has</w:t>
+      </w:r>
+      <w:proofErr w:type="gramEnd"/>
+      <w:r>
+        <w:rPr>
+          <w:rFonts w:ascii="Arial" w:eastAsia="Times New Roman" w:hAnsi="Arial" w:cs="Arial"/>
+          <w:b/>
+          <w:color w:val="061135"/>
+          <w:sz w:val="27"/>
+          <w:szCs w:val="27"/>
+          <w:lang w:val="en-US" w:eastAsia="ru-RU"/>
+        </w:rPr>
+        <w:t xml:space="preserve"> lost</w:t>
+      </w:r>
+      <w:bookmarkEnd w:id="0"/>
       <w:r>
         <w:rPr>
           <w:rFonts w:ascii="Arial" w:eastAsia="Times New Roman" w:hAnsi="Arial" w:cs="Arial"/>
@@ -978,8 +1244,6 @@
           <w:lang w:val="en-US"/>
         </w:rPr>
       </w:pPr>
-      <w:bookmarkStart w:id="0" w:name="_GoBack"/>
-      <w:bookmarkEnd w:id="0"/>
     </w:p>
     <w:sectPr>
       <w:pgSz w:w="11906" w:h="16838"/>
@@ -992,7 +1256,7 @@
 </file>
 
 <file path=word/styles.xml><?xml version="1.0" encoding="utf-8"?>
-<w:styles xmlns:mc="http://schemas.openxmlformats.org/markup-compatibility/2006" xmlns:r="http://schemas.openxmlformats.org/officeDocument/2006/relationships" xmlns:w="http://schemas.openxmlformats.org/wordprocessingml/2006/main" xmlns:w14="http://schemas.microsoft.com/office/word/2010/wordml" xmlns:w15="http://schemas.microsoft.com/office/word/2012/wordml" xmlns:w16se="http://schemas.microsoft.com/office/word/2015/wordml/symex" mc:Ignorable="w14 w15 w16se">
+<w:styles xmlns:mc="http://schemas.openxmlformats.org/markup-compatibility/2006" xmlns:r="http://schemas.openxmlformats.org/officeDocument/2006/relationships" xmlns:w="http://schemas.openxmlformats.org/wordprocessingml/2006/main" xmlns:w14="http://schemas.microsoft.com/office/word/2010/wordml" xmlns:w15="http://schemas.microsoft.com/office/word/2012/wordml" mc:Ignorable="w14 w15">
   <w:docDefaults>
     <w:rPrDefault>
       <w:rPr>
